--- a/jfwm_template_template.docx
+++ b/jfwm_template_template.docx
@@ -47,21 +47,6 @@
       </w:pPr>
       <w:r>
         <w:t>2023-08-18</w:t>
-      </w:r>
-    </w:p>
-    <w:p>
-      <w:pPr>
-        <w:pStyle w:val="FirstParagraph"/>
-      </w:pPr>
-      <w:r>
-        <w:rPr>
-          <w:b/>
-          <w:bCs/>
-        </w:rPr>
-        <w:t>Running headline:</w:t>
-      </w:r>
-      <w:r>
-        <w:t xml:space="preserve"> eDNA river gradient</w:t>
       </w:r>
     </w:p>
     <w:p>

--- a/jfwm_template_template.docx
+++ b/jfwm_template_template.docx
@@ -154,7 +154,7 @@
       <w:bookmarkStart w:id="1" w:name="introduction"/>
       <w:bookmarkEnd w:id="0"/>
       <w:r>
-        <w:t>1. Introduction</w:t>
+        <w:t>Introduction</w:t>
       </w:r>
     </w:p>
     <w:p>
@@ -180,7 +180,15 @@
       <w:bookmarkStart w:id="2" w:name="materials-and-methods"/>
       <w:bookmarkEnd w:id="1"/>
       <w:r>
-        <w:t>2. Materials and Methods</w:t>
+        <w:t>Materials and Methods</w:t>
+      </w:r>
+    </w:p>
+    <w:p>
+      <w:pPr>
+        <w:pStyle w:val="Heading2"/>
+      </w:pPr>
+      <w:r>
+        <w:t>Subheading</w:t>
       </w:r>
     </w:p>
     <w:p>
@@ -206,7 +214,7 @@
       <w:bookmarkStart w:id="3" w:name="results"/>
       <w:bookmarkEnd w:id="2"/>
       <w:r>
-        <w:t>3. Results</w:t>
+        <w:t>Results</w:t>
       </w:r>
     </w:p>
     <w:p>
@@ -233,7 +241,7 @@
       <w:bookmarkEnd w:id="3"/>
       <w:r>
         <w:lastRenderedPageBreak/>
-        <w:t>4. Discussion</w:t>
+        <w:t>Discussion</w:t>
       </w:r>
     </w:p>
     <w:p>
@@ -1259,7 +1267,7 @@
     <w:uiPriority w:val="9"/>
     <w:unhideWhenUsed/>
     <w:qFormat/>
-    <w:rsid w:val="00713C40"/>
+    <w:rsid w:val="00670040"/>
     <w:pPr>
       <w:keepNext/>
       <w:keepLines/>
@@ -1270,7 +1278,6 @@
       <w:rFonts w:ascii="Times New Roman" w:eastAsiaTheme="majorEastAsia" w:hAnsi="Times New Roman" w:cs="Times New Roman"/>
       <w:b/>
       <w:bCs/>
-      <w:sz w:val="32"/>
       <w:szCs w:val="32"/>
     </w:rPr>
   </w:style>
